--- a/C++相关/C++之模版类.docx
+++ b/C++相关/C++之模版类.docx
@@ -2,6 +2,86 @@
 <file path=word/document.xml><?xml version="1.0" encoding="utf-8"?>
 <w:document xmlns:wpc="http://schemas.microsoft.com/office/word/2010/wordprocessingCanvas" xmlns:mc="http://schemas.openxmlformats.org/markup-compatibility/2006" xmlns:o="urn:schemas-microsoft-com:office:office" xmlns:r="http://schemas.openxmlformats.org/officeDocument/2006/relationships" xmlns:m="http://schemas.openxmlformats.org/officeDocument/2006/math" xmlns:v="urn:schemas-microsoft-com:vml" xmlns:wp14="http://schemas.microsoft.com/office/word/2010/wordprocessingDrawing" xmlns:wp="http://schemas.openxmlformats.org/drawingml/2006/wordprocessingDrawing" xmlns:w="http://schemas.openxmlformats.org/wordprocessingml/2006/main" xmlns:w14="http://schemas.microsoft.com/office/word/2010/wordml" xmlns:w10="urn:schemas-microsoft-com:office:word" xmlns:w15="http://schemas.microsoft.com/office/word/2012/wordml" xmlns:wpg="http://schemas.microsoft.com/office/word/2010/wordprocessingGroup" xmlns:wpi="http://schemas.microsoft.com/office/word/2010/wordprocessingInk" xmlns:wne="http://schemas.microsoft.com/office/word/2006/wordml" xmlns:wps="http://schemas.microsoft.com/office/word/2010/wordprocessingShape" xmlns:wpsCustomData="http://www.wps.cn/officeDocument/2013/wpsCustomData" mc:Ignorable="w14 w15 wp14">
   <w:body>
+    <w:tbl>
+      <w:tblPr>
+        <w:tblStyle w:val="6"/>
+        <w:tblW w:w="8522" w:type="dxa"/>
+        <w:tblInd w:w="0" w:type="dxa"/>
+        <w:tblBorders>
+          <w:top w:val="single" w:color="auto" w:sz="4" w:space="0"/>
+          <w:left w:val="single" w:color="auto" w:sz="4" w:space="0"/>
+          <w:bottom w:val="single" w:color="auto" w:sz="4" w:space="0"/>
+          <w:right w:val="single" w:color="auto" w:sz="4" w:space="0"/>
+          <w:insideH w:val="single" w:color="auto" w:sz="4" w:space="0"/>
+          <w:insideV w:val="single" w:color="auto" w:sz="4" w:space="0"/>
+        </w:tblBorders>
+        <w:tblLayout w:type="fixed"/>
+        <w:tblCellMar>
+          <w:left w:w="108" w:type="dxa"/>
+          <w:right w:w="108" w:type="dxa"/>
+        </w:tblCellMar>
+      </w:tblPr>
+      <w:tblGrid>
+        <w:gridCol w:w="8522"/>
+      </w:tblGrid>
+      <w:tr>
+        <w:tblPrEx>
+          <w:tblBorders>
+            <w:top w:val="single" w:color="auto" w:sz="4" w:space="0"/>
+            <w:left w:val="single" w:color="auto" w:sz="4" w:space="0"/>
+            <w:bottom w:val="single" w:color="auto" w:sz="4" w:space="0"/>
+            <w:right w:val="single" w:color="auto" w:sz="4" w:space="0"/>
+            <w:insideH w:val="single" w:color="auto" w:sz="4" w:space="0"/>
+            <w:insideV w:val="single" w:color="auto" w:sz="4" w:space="0"/>
+          </w:tblBorders>
+          <w:tblLayout w:type="fixed"/>
+          <w:tblCellMar>
+            <w:left w:w="108" w:type="dxa"/>
+            <w:right w:w="108" w:type="dxa"/>
+          </w:tblCellMar>
+        </w:tblPrEx>
+        <w:tc>
+          <w:tcPr>
+            <w:tcW w:w="8522" w:type="dxa"/>
+          </w:tcPr>
+          <w:p>
+            <w:pPr>
+              <w:rPr>
+                <w:rFonts w:hint="eastAsia"/>
+                <w:vertAlign w:val="baseline"/>
+                <w:lang w:val="en-US" w:eastAsia="zh-CN"/>
+              </w:rPr>
+            </w:pPr>
+            <w:r>
+              <w:rPr>
+                <w:rFonts w:hint="eastAsia"/>
+                <w:vertAlign w:val="baseline"/>
+                <w:lang w:val="en-US" w:eastAsia="zh-CN"/>
+              </w:rPr>
+              <w:t>https://www.cnblogs.com/yyxt/p/5090942.html</w:t>
+            </w:r>
+            <w:bookmarkStart w:id="0" w:name="_GoBack"/>
+            <w:bookmarkEnd w:id="0"/>
+          </w:p>
+        </w:tc>
+      </w:tr>
+    </w:tbl>
+    <w:p>
+      <w:pPr>
+        <w:rPr>
+          <w:rFonts w:hint="eastAsia"/>
+          <w:lang w:val="en-US" w:eastAsia="zh-CN"/>
+        </w:rPr>
+      </w:pPr>
+    </w:p>
+    <w:p>
+      <w:pPr>
+        <w:rPr>
+          <w:rFonts w:hint="eastAsia"/>
+          <w:lang w:val="en-US" w:eastAsia="zh-CN"/>
+        </w:rPr>
+      </w:pPr>
+    </w:p>
     <w:p>
       <w:pPr>
         <w:rPr>
@@ -60,7 +140,1396 @@
     </w:p>
     <w:p>
       <w:pPr>
-        <w:ind w:left="420" w:leftChars="0" w:firstLine="420" w:firstLineChars="0"/>
+        <w:rPr>
+          <w:rFonts w:hint="eastAsia"/>
+          <w:lang w:val="en-US" w:eastAsia="zh-CN"/>
+        </w:rPr>
+      </w:pPr>
+      <w:r>
+        <w:rPr>
+          <w:rFonts w:hint="eastAsia"/>
+          <w:lang w:val="en-US" w:eastAsia="zh-CN"/>
+        </w:rPr>
+        <w:t>成员模版函数不能有默认参数：</w:t>
+      </w:r>
+    </w:p>
+    <w:p>
+      <w:pPr>
+        <w:ind w:firstLine="420" w:firstLineChars="0"/>
+        <w:rPr>
+          <w:rFonts w:hint="eastAsia"/>
+          <w:lang w:val="en-US" w:eastAsia="zh-CN"/>
+        </w:rPr>
+      </w:pPr>
+      <w:r>
+        <w:rPr>
+          <w:rFonts w:hint="eastAsia"/>
+          <w:lang w:val="en-US" w:eastAsia="zh-CN"/>
+        </w:rPr>
+        <w:t>这里所说默认参数有两种：第一种是 函数的默认参数 第二种是 函数模版的默认模版参数</w:t>
+      </w:r>
+    </w:p>
+    <w:p>
+      <w:pPr>
+        <w:ind w:firstLine="420" w:firstLineChars="0"/>
+        <w:rPr>
+          <w:rFonts w:hint="eastAsia"/>
+          <w:lang w:val="en-US" w:eastAsia="zh-CN"/>
+        </w:rPr>
+      </w:pPr>
+      <w:r>
+        <w:rPr>
+          <w:rFonts w:hint="eastAsia"/>
+          <w:color w:val="C00000"/>
+          <w:lang w:val="en-US" w:eastAsia="zh-CN"/>
+        </w:rPr>
+        <w:t>成员模版函数</w:t>
+      </w:r>
+      <w:r>
+        <w:rPr>
+          <w:rFonts w:hint="eastAsia"/>
+          <w:lang w:val="en-US" w:eastAsia="zh-CN"/>
+        </w:rPr>
+        <w:t>和普通函数一样，可以有函数的默认参数（第一种），但是不能有函数模版的默认模版参数（第二种）</w:t>
+      </w:r>
+    </w:p>
+    <w:p>
+      <w:pPr>
+        <w:ind w:firstLine="420" w:firstLineChars="0"/>
+        <w:rPr>
+          <w:rFonts w:hint="eastAsia"/>
+          <w:lang w:val="en-US" w:eastAsia="zh-CN"/>
+        </w:rPr>
+      </w:pPr>
+    </w:p>
+    <w:tbl>
+      <w:tblPr>
+        <w:tblStyle w:val="6"/>
+        <w:tblW w:w="8522" w:type="dxa"/>
+        <w:tblInd w:w="0" w:type="dxa"/>
+        <w:tblBorders>
+          <w:top w:val="single" w:color="auto" w:sz="4" w:space="0"/>
+          <w:left w:val="single" w:color="auto" w:sz="4" w:space="0"/>
+          <w:bottom w:val="single" w:color="auto" w:sz="4" w:space="0"/>
+          <w:right w:val="single" w:color="auto" w:sz="4" w:space="0"/>
+          <w:insideH w:val="single" w:color="auto" w:sz="4" w:space="0"/>
+          <w:insideV w:val="single" w:color="auto" w:sz="4" w:space="0"/>
+        </w:tblBorders>
+        <w:tblLayout w:type="fixed"/>
+        <w:tblCellMar>
+          <w:top w:w="0" w:type="dxa"/>
+          <w:left w:w="108" w:type="dxa"/>
+          <w:bottom w:w="0" w:type="dxa"/>
+          <w:right w:w="108" w:type="dxa"/>
+        </w:tblCellMar>
+      </w:tblPr>
+      <w:tblGrid>
+        <w:gridCol w:w="8522"/>
+      </w:tblGrid>
+      <w:tr>
+        <w:tblPrEx>
+          <w:tblBorders>
+            <w:top w:val="single" w:color="auto" w:sz="4" w:space="0"/>
+            <w:left w:val="single" w:color="auto" w:sz="4" w:space="0"/>
+            <w:bottom w:val="single" w:color="auto" w:sz="4" w:space="0"/>
+            <w:right w:val="single" w:color="auto" w:sz="4" w:space="0"/>
+            <w:insideH w:val="single" w:color="auto" w:sz="4" w:space="0"/>
+            <w:insideV w:val="single" w:color="auto" w:sz="4" w:space="0"/>
+          </w:tblBorders>
+          <w:tblLayout w:type="fixed"/>
+          <w:tblCellMar>
+            <w:top w:w="0" w:type="dxa"/>
+            <w:left w:w="108" w:type="dxa"/>
+            <w:bottom w:w="0" w:type="dxa"/>
+            <w:right w:w="108" w:type="dxa"/>
+          </w:tblCellMar>
+        </w:tblPrEx>
+        <w:tc>
+          <w:tcPr>
+            <w:tcW w:w="8522" w:type="dxa"/>
+          </w:tcPr>
+          <w:p>
+            <w:pPr>
+              <w:pStyle w:val="2"/>
+              <w:keepNext w:val="0"/>
+              <w:keepLines w:val="0"/>
+              <w:widowControl/>
+              <w:suppressLineNumbers w:val="0"/>
+              <w:pBdr>
+                <w:top w:val="none" w:color="auto" w:sz="0" w:space="0"/>
+                <w:left w:val="none" w:color="auto" w:sz="0" w:space="0"/>
+                <w:bottom w:val="none" w:color="auto" w:sz="0" w:space="0"/>
+                <w:right w:val="none" w:color="auto" w:sz="0" w:space="0"/>
+              </w:pBdr>
+              <w:spacing w:before="0" w:beforeAutospacing="0" w:after="0" w:afterAutospacing="0"/>
+              <w:ind w:left="0" w:right="0" w:firstLine="0"/>
+              <w:jc w:val="left"/>
+              <w:rPr>
+                <w:rFonts w:hint="default" w:ascii="Courier New" w:hAnsi="Courier New" w:cs="Courier New"/>
+                <w:i w:val="0"/>
+                <w:caps w:val="0"/>
+                <w:color w:val="000000"/>
+                <w:spacing w:val="0"/>
+                <w:sz w:val="18"/>
+                <w:szCs w:val="18"/>
+              </w:rPr>
+            </w:pPr>
+            <w:r>
+              <w:rPr>
+                <w:rFonts w:hint="default" w:ascii="Courier New" w:hAnsi="Courier New" w:cs="Courier New"/>
+                <w:i w:val="0"/>
+                <w:caps w:val="0"/>
+                <w:color w:val="008000"/>
+                <w:spacing w:val="0"/>
+                <w:sz w:val="18"/>
+                <w:szCs w:val="18"/>
+              </w:rPr>
+              <w:t xml:space="preserve">//第一种的情况： </w:t>
+            </w:r>
+          </w:p>
+          <w:p>
+            <w:pPr>
+              <w:pStyle w:val="2"/>
+              <w:keepNext w:val="0"/>
+              <w:keepLines w:val="0"/>
+              <w:widowControl/>
+              <w:suppressLineNumbers w:val="0"/>
+              <w:pBdr>
+                <w:top w:val="none" w:color="auto" w:sz="0" w:space="0"/>
+                <w:left w:val="none" w:color="auto" w:sz="0" w:space="0"/>
+                <w:bottom w:val="none" w:color="auto" w:sz="0" w:space="0"/>
+                <w:right w:val="none" w:color="auto" w:sz="0" w:space="0"/>
+              </w:pBdr>
+              <w:spacing w:before="0" w:beforeAutospacing="0" w:after="0" w:afterAutospacing="0"/>
+              <w:ind w:left="0" w:right="0" w:firstLine="0"/>
+              <w:jc w:val="left"/>
+              <w:rPr>
+                <w:rFonts w:hint="default" w:ascii="Courier New" w:hAnsi="Courier New" w:cs="Courier New"/>
+                <w:i w:val="0"/>
+                <w:caps w:val="0"/>
+                <w:color w:val="000000"/>
+                <w:spacing w:val="0"/>
+                <w:sz w:val="18"/>
+                <w:szCs w:val="18"/>
+              </w:rPr>
+            </w:pPr>
+            <w:r>
+              <w:rPr>
+                <w:rFonts w:hint="default" w:ascii="Courier New" w:hAnsi="Courier New" w:cs="Courier New"/>
+                <w:i w:val="0"/>
+                <w:caps w:val="0"/>
+                <w:color w:val="000000"/>
+                <w:spacing w:val="0"/>
+                <w:sz w:val="18"/>
+                <w:szCs w:val="18"/>
+              </w:rPr>
+              <w:t>template &lt;typename T&gt;</w:t>
+            </w:r>
+          </w:p>
+          <w:p>
+            <w:pPr>
+              <w:pStyle w:val="2"/>
+              <w:keepNext w:val="0"/>
+              <w:keepLines w:val="0"/>
+              <w:widowControl/>
+              <w:suppressLineNumbers w:val="0"/>
+              <w:pBdr>
+                <w:top w:val="none" w:color="auto" w:sz="0" w:space="0"/>
+                <w:left w:val="none" w:color="auto" w:sz="0" w:space="0"/>
+                <w:bottom w:val="none" w:color="auto" w:sz="0" w:space="0"/>
+                <w:right w:val="none" w:color="auto" w:sz="0" w:space="0"/>
+              </w:pBdr>
+              <w:spacing w:before="0" w:beforeAutospacing="0" w:after="0" w:afterAutospacing="0"/>
+              <w:ind w:left="0" w:right="0" w:firstLine="0"/>
+              <w:jc w:val="left"/>
+              <w:rPr>
+                <w:rFonts w:hint="default" w:ascii="Courier New" w:hAnsi="Courier New" w:cs="Courier New"/>
+                <w:i w:val="0"/>
+                <w:caps w:val="0"/>
+                <w:color w:val="008000"/>
+                <w:spacing w:val="0"/>
+                <w:sz w:val="18"/>
+                <w:szCs w:val="18"/>
+              </w:rPr>
+            </w:pPr>
+            <w:r>
+              <w:rPr>
+                <w:rFonts w:hint="default" w:ascii="Courier New" w:hAnsi="Courier New" w:cs="Courier New"/>
+                <w:i w:val="0"/>
+                <w:caps w:val="0"/>
+                <w:color w:val="000000"/>
+                <w:spacing w:val="0"/>
+                <w:sz w:val="18"/>
+                <w:szCs w:val="18"/>
+              </w:rPr>
+              <w:t xml:space="preserve">T sum(T* b,T* e,T result = T()) </w:t>
+            </w:r>
+            <w:r>
+              <w:rPr>
+                <w:rFonts w:hint="default" w:ascii="Courier New" w:hAnsi="Courier New" w:cs="Courier New"/>
+                <w:i w:val="0"/>
+                <w:caps w:val="0"/>
+                <w:color w:val="008000"/>
+                <w:spacing w:val="0"/>
+                <w:sz w:val="18"/>
+                <w:szCs w:val="18"/>
+              </w:rPr>
+              <w:t xml:space="preserve">//这里的result就是函数的默认参数，允许 </w:t>
+            </w:r>
+          </w:p>
+          <w:p>
+            <w:pPr>
+              <w:pStyle w:val="2"/>
+              <w:keepNext w:val="0"/>
+              <w:keepLines w:val="0"/>
+              <w:widowControl/>
+              <w:suppressLineNumbers w:val="0"/>
+              <w:pBdr>
+                <w:top w:val="none" w:color="auto" w:sz="0" w:space="0"/>
+                <w:left w:val="none" w:color="auto" w:sz="0" w:space="0"/>
+                <w:bottom w:val="none" w:color="auto" w:sz="0" w:space="0"/>
+                <w:right w:val="none" w:color="auto" w:sz="0" w:space="0"/>
+              </w:pBdr>
+              <w:spacing w:before="0" w:beforeAutospacing="0" w:after="0" w:afterAutospacing="0"/>
+              <w:ind w:left="0" w:right="0" w:firstLine="0"/>
+              <w:jc w:val="left"/>
+              <w:rPr>
+                <w:rFonts w:hint="default" w:ascii="Courier New" w:hAnsi="Courier New" w:cs="Courier New"/>
+                <w:i w:val="0"/>
+                <w:caps w:val="0"/>
+                <w:color w:val="000000"/>
+                <w:spacing w:val="0"/>
+                <w:sz w:val="18"/>
+                <w:szCs w:val="18"/>
+              </w:rPr>
+            </w:pPr>
+            <w:r>
+              <w:rPr>
+                <w:rFonts w:hint="default" w:ascii="Courier New" w:hAnsi="Courier New" w:cs="Courier New"/>
+                <w:i w:val="0"/>
+                <w:caps w:val="0"/>
+                <w:color w:val="000000"/>
+                <w:spacing w:val="0"/>
+                <w:sz w:val="18"/>
+                <w:szCs w:val="18"/>
+              </w:rPr>
+              <w:t xml:space="preserve">{ </w:t>
+            </w:r>
+          </w:p>
+          <w:p>
+            <w:pPr>
+              <w:pStyle w:val="2"/>
+              <w:keepNext w:val="0"/>
+              <w:keepLines w:val="0"/>
+              <w:widowControl/>
+              <w:suppressLineNumbers w:val="0"/>
+              <w:pBdr>
+                <w:top w:val="none" w:color="auto" w:sz="0" w:space="0"/>
+                <w:left w:val="none" w:color="auto" w:sz="0" w:space="0"/>
+                <w:bottom w:val="none" w:color="auto" w:sz="0" w:space="0"/>
+                <w:right w:val="none" w:color="auto" w:sz="0" w:space="0"/>
+              </w:pBdr>
+              <w:spacing w:before="0" w:beforeAutospacing="0" w:after="0" w:afterAutospacing="0"/>
+              <w:ind w:left="0" w:right="0" w:firstLine="540" w:firstLineChars="300"/>
+              <w:jc w:val="left"/>
+              <w:rPr>
+                <w:rFonts w:hint="default" w:ascii="Courier New" w:hAnsi="Courier New" w:cs="Courier New"/>
+                <w:i w:val="0"/>
+                <w:caps w:val="0"/>
+                <w:color w:val="000000"/>
+                <w:spacing w:val="0"/>
+                <w:sz w:val="18"/>
+                <w:szCs w:val="18"/>
+              </w:rPr>
+            </w:pPr>
+            <w:r>
+              <w:rPr>
+                <w:rFonts w:hint="default" w:ascii="Courier New" w:hAnsi="Courier New" w:cs="Courier New"/>
+                <w:i w:val="0"/>
+                <w:caps w:val="0"/>
+                <w:color w:val="0000FF"/>
+                <w:spacing w:val="0"/>
+                <w:sz w:val="18"/>
+                <w:szCs w:val="18"/>
+              </w:rPr>
+              <w:t>while</w:t>
+            </w:r>
+            <w:r>
+              <w:rPr>
+                <w:rFonts w:hint="default" w:ascii="Courier New" w:hAnsi="Courier New" w:cs="Courier New"/>
+                <w:i w:val="0"/>
+                <w:caps w:val="0"/>
+                <w:color w:val="000000"/>
+                <w:spacing w:val="0"/>
+                <w:sz w:val="18"/>
+                <w:szCs w:val="18"/>
+              </w:rPr>
+              <w:t xml:space="preserve">(b!=e) </w:t>
+            </w:r>
+          </w:p>
+          <w:p>
+            <w:pPr>
+              <w:pStyle w:val="2"/>
+              <w:keepNext w:val="0"/>
+              <w:keepLines w:val="0"/>
+              <w:widowControl/>
+              <w:suppressLineNumbers w:val="0"/>
+              <w:pBdr>
+                <w:top w:val="none" w:color="auto" w:sz="0" w:space="0"/>
+                <w:left w:val="none" w:color="auto" w:sz="0" w:space="0"/>
+                <w:bottom w:val="none" w:color="auto" w:sz="0" w:space="0"/>
+                <w:right w:val="none" w:color="auto" w:sz="0" w:space="0"/>
+              </w:pBdr>
+              <w:spacing w:before="0" w:beforeAutospacing="0" w:after="0" w:afterAutospacing="0"/>
+              <w:ind w:left="0" w:right="0" w:firstLine="900" w:firstLineChars="500"/>
+              <w:jc w:val="left"/>
+              <w:rPr>
+                <w:rFonts w:hint="default" w:ascii="Courier New" w:hAnsi="Courier New" w:cs="Courier New"/>
+                <w:i w:val="0"/>
+                <w:caps w:val="0"/>
+                <w:color w:val="000000"/>
+                <w:spacing w:val="0"/>
+                <w:sz w:val="18"/>
+                <w:szCs w:val="18"/>
+              </w:rPr>
+            </w:pPr>
+            <w:r>
+              <w:rPr>
+                <w:rFonts w:hint="default" w:ascii="Courier New" w:hAnsi="Courier New" w:cs="Courier New"/>
+                <w:i w:val="0"/>
+                <w:caps w:val="0"/>
+                <w:color w:val="000000"/>
+                <w:spacing w:val="0"/>
+                <w:sz w:val="18"/>
+                <w:szCs w:val="18"/>
+              </w:rPr>
+              <w:t xml:space="preserve">result += *b++; </w:t>
+            </w:r>
+            <w:r>
+              <w:rPr>
+                <w:rFonts w:hint="default" w:ascii="Courier New" w:hAnsi="Courier New" w:cs="Courier New"/>
+                <w:i w:val="0"/>
+                <w:caps w:val="0"/>
+                <w:color w:val="0000FF"/>
+                <w:spacing w:val="0"/>
+                <w:sz w:val="18"/>
+                <w:szCs w:val="18"/>
+              </w:rPr>
+              <w:t>return</w:t>
+            </w:r>
+            <w:r>
+              <w:rPr>
+                <w:rFonts w:hint="default" w:ascii="Courier New" w:hAnsi="Courier New" w:cs="Courier New"/>
+                <w:i w:val="0"/>
+                <w:caps w:val="0"/>
+                <w:color w:val="000000"/>
+                <w:spacing w:val="0"/>
+                <w:sz w:val="18"/>
+                <w:szCs w:val="18"/>
+              </w:rPr>
+              <w:t xml:space="preserve"> result; </w:t>
+            </w:r>
+          </w:p>
+          <w:p>
+            <w:pPr>
+              <w:pStyle w:val="2"/>
+              <w:keepNext w:val="0"/>
+              <w:keepLines w:val="0"/>
+              <w:widowControl/>
+              <w:suppressLineNumbers w:val="0"/>
+              <w:pBdr>
+                <w:top w:val="none" w:color="auto" w:sz="0" w:space="0"/>
+                <w:left w:val="none" w:color="auto" w:sz="0" w:space="0"/>
+                <w:bottom w:val="none" w:color="auto" w:sz="0" w:space="0"/>
+                <w:right w:val="none" w:color="auto" w:sz="0" w:space="0"/>
+              </w:pBdr>
+              <w:spacing w:before="0" w:beforeAutospacing="0" w:after="0" w:afterAutospacing="0"/>
+              <w:ind w:left="0" w:right="0" w:firstLine="0"/>
+              <w:jc w:val="left"/>
+              <w:rPr>
+                <w:rFonts w:hint="default" w:ascii="Courier New" w:hAnsi="Courier New" w:cs="Courier New"/>
+                <w:i w:val="0"/>
+                <w:caps w:val="0"/>
+                <w:color w:val="000000"/>
+                <w:spacing w:val="0"/>
+                <w:sz w:val="18"/>
+                <w:szCs w:val="18"/>
+              </w:rPr>
+            </w:pPr>
+            <w:r>
+              <w:rPr>
+                <w:rFonts w:hint="default" w:ascii="Courier New" w:hAnsi="Courier New" w:cs="Courier New"/>
+                <w:i w:val="0"/>
+                <w:caps w:val="0"/>
+                <w:color w:val="000000"/>
+                <w:spacing w:val="0"/>
+                <w:sz w:val="18"/>
+                <w:szCs w:val="18"/>
+              </w:rPr>
+              <w:t xml:space="preserve">}; </w:t>
+            </w:r>
+          </w:p>
+          <w:p>
+            <w:pPr>
+              <w:pStyle w:val="2"/>
+              <w:keepNext w:val="0"/>
+              <w:keepLines w:val="0"/>
+              <w:widowControl/>
+              <w:suppressLineNumbers w:val="0"/>
+              <w:pBdr>
+                <w:top w:val="none" w:color="auto" w:sz="0" w:space="0"/>
+                <w:left w:val="none" w:color="auto" w:sz="0" w:space="0"/>
+                <w:bottom w:val="none" w:color="auto" w:sz="0" w:space="0"/>
+                <w:right w:val="none" w:color="auto" w:sz="0" w:space="0"/>
+              </w:pBdr>
+              <w:spacing w:before="0" w:beforeAutospacing="0" w:after="0" w:afterAutospacing="0"/>
+              <w:ind w:left="0" w:right="0" w:firstLine="0"/>
+              <w:jc w:val="left"/>
+              <w:rPr>
+                <w:rFonts w:hint="default" w:ascii="Courier New" w:hAnsi="Courier New" w:cs="Courier New"/>
+                <w:i w:val="0"/>
+                <w:caps w:val="0"/>
+                <w:color w:val="000000"/>
+                <w:spacing w:val="0"/>
+                <w:sz w:val="18"/>
+                <w:szCs w:val="18"/>
+              </w:rPr>
+            </w:pPr>
+          </w:p>
+          <w:p>
+            <w:pPr>
+              <w:pStyle w:val="2"/>
+              <w:keepNext w:val="0"/>
+              <w:keepLines w:val="0"/>
+              <w:widowControl/>
+              <w:suppressLineNumbers w:val="0"/>
+              <w:pBdr>
+                <w:top w:val="none" w:color="auto" w:sz="0" w:space="0"/>
+                <w:left w:val="none" w:color="auto" w:sz="0" w:space="0"/>
+                <w:bottom w:val="none" w:color="auto" w:sz="0" w:space="0"/>
+                <w:right w:val="none" w:color="auto" w:sz="0" w:space="0"/>
+              </w:pBdr>
+              <w:spacing w:before="0" w:beforeAutospacing="0" w:after="0" w:afterAutospacing="0"/>
+              <w:ind w:left="0" w:right="0" w:firstLine="0"/>
+              <w:jc w:val="left"/>
+              <w:rPr>
+                <w:rFonts w:hint="default" w:ascii="Courier New" w:hAnsi="Courier New" w:cs="Courier New"/>
+                <w:i w:val="0"/>
+                <w:caps w:val="0"/>
+                <w:color w:val="000000"/>
+                <w:spacing w:val="0"/>
+                <w:sz w:val="18"/>
+                <w:szCs w:val="18"/>
+              </w:rPr>
+            </w:pPr>
+            <w:r>
+              <w:rPr>
+                <w:rFonts w:hint="default" w:ascii="Courier New" w:hAnsi="Courier New" w:cs="Courier New"/>
+                <w:i w:val="0"/>
+                <w:caps w:val="0"/>
+                <w:color w:val="008000"/>
+                <w:spacing w:val="0"/>
+                <w:sz w:val="18"/>
+                <w:szCs w:val="18"/>
+              </w:rPr>
+              <w:t xml:space="preserve">//第二种的情况： </w:t>
+            </w:r>
+          </w:p>
+          <w:p>
+            <w:pPr>
+              <w:pStyle w:val="2"/>
+              <w:keepNext w:val="0"/>
+              <w:keepLines w:val="0"/>
+              <w:widowControl/>
+              <w:suppressLineNumbers w:val="0"/>
+              <w:pBdr>
+                <w:top w:val="none" w:color="auto" w:sz="0" w:space="0"/>
+                <w:left w:val="none" w:color="auto" w:sz="0" w:space="0"/>
+                <w:bottom w:val="none" w:color="auto" w:sz="0" w:space="0"/>
+                <w:right w:val="none" w:color="auto" w:sz="0" w:space="0"/>
+              </w:pBdr>
+              <w:spacing w:before="0" w:beforeAutospacing="0" w:after="0" w:afterAutospacing="0"/>
+              <w:ind w:left="0" w:right="0" w:firstLine="0"/>
+              <w:jc w:val="left"/>
+              <w:rPr>
+                <w:rFonts w:hint="default" w:ascii="Courier New" w:hAnsi="Courier New" w:cs="Courier New"/>
+                <w:i w:val="0"/>
+                <w:caps w:val="0"/>
+                <w:color w:val="008000"/>
+                <w:spacing w:val="0"/>
+                <w:sz w:val="18"/>
+                <w:szCs w:val="18"/>
+              </w:rPr>
+            </w:pPr>
+            <w:r>
+              <w:rPr>
+                <w:rFonts w:hint="default" w:ascii="Courier New" w:hAnsi="Courier New" w:cs="Courier New"/>
+                <w:i w:val="0"/>
+                <w:caps w:val="0"/>
+                <w:color w:val="000000"/>
+                <w:spacing w:val="0"/>
+                <w:sz w:val="18"/>
+                <w:szCs w:val="18"/>
+              </w:rPr>
+              <w:t xml:space="preserve">template &lt;typename T = </w:t>
+            </w:r>
+            <w:r>
+              <w:rPr>
+                <w:rFonts w:hint="default" w:ascii="Courier New" w:hAnsi="Courier New" w:cs="Courier New"/>
+                <w:i w:val="0"/>
+                <w:caps w:val="0"/>
+                <w:color w:val="0000FF"/>
+                <w:spacing w:val="0"/>
+                <w:sz w:val="18"/>
+                <w:szCs w:val="18"/>
+              </w:rPr>
+              <w:t>char</w:t>
+            </w:r>
+            <w:r>
+              <w:rPr>
+                <w:rFonts w:hint="default" w:ascii="Courier New" w:hAnsi="Courier New" w:cs="Courier New"/>
+                <w:i w:val="0"/>
+                <w:caps w:val="0"/>
+                <w:color w:val="000000"/>
+                <w:spacing w:val="0"/>
+                <w:sz w:val="18"/>
+                <w:szCs w:val="18"/>
+              </w:rPr>
+              <w:t>&gt;</w:t>
+            </w:r>
+            <w:r>
+              <w:rPr>
+                <w:rFonts w:hint="default" w:ascii="Courier New" w:hAnsi="Courier New" w:cs="Courier New"/>
+                <w:i w:val="0"/>
+                <w:caps w:val="0"/>
+                <w:color w:val="008000"/>
+                <w:spacing w:val="0"/>
+                <w:sz w:val="18"/>
+                <w:szCs w:val="18"/>
+              </w:rPr>
+              <w:t xml:space="preserve">//这里的char为默认模板参数，不允许 </w:t>
+            </w:r>
+          </w:p>
+          <w:p>
+            <w:pPr>
+              <w:pStyle w:val="2"/>
+              <w:keepNext w:val="0"/>
+              <w:keepLines w:val="0"/>
+              <w:widowControl/>
+              <w:suppressLineNumbers w:val="0"/>
+              <w:pBdr>
+                <w:top w:val="none" w:color="auto" w:sz="0" w:space="0"/>
+                <w:left w:val="none" w:color="auto" w:sz="0" w:space="0"/>
+                <w:bottom w:val="none" w:color="auto" w:sz="0" w:space="0"/>
+                <w:right w:val="none" w:color="auto" w:sz="0" w:space="0"/>
+              </w:pBdr>
+              <w:spacing w:before="0" w:beforeAutospacing="0" w:after="0" w:afterAutospacing="0"/>
+              <w:ind w:left="0" w:right="0" w:firstLine="0"/>
+              <w:jc w:val="left"/>
+              <w:rPr>
+                <w:rFonts w:hint="default" w:ascii="Courier New" w:hAnsi="Courier New" w:cs="Courier New"/>
+                <w:i w:val="0"/>
+                <w:caps w:val="0"/>
+                <w:color w:val="000000"/>
+                <w:spacing w:val="0"/>
+                <w:sz w:val="18"/>
+                <w:szCs w:val="18"/>
+              </w:rPr>
+            </w:pPr>
+            <w:r>
+              <w:rPr>
+                <w:rFonts w:hint="default" w:ascii="Courier New" w:hAnsi="Courier New" w:cs="Courier New"/>
+                <w:i w:val="0"/>
+                <w:caps w:val="0"/>
+                <w:color w:val="000000"/>
+                <w:spacing w:val="0"/>
+                <w:sz w:val="18"/>
+                <w:szCs w:val="18"/>
+              </w:rPr>
+              <w:t xml:space="preserve">T f(T a, T b) </w:t>
+            </w:r>
+          </w:p>
+          <w:p>
+            <w:pPr>
+              <w:pStyle w:val="2"/>
+              <w:keepNext w:val="0"/>
+              <w:keepLines w:val="0"/>
+              <w:widowControl/>
+              <w:suppressLineNumbers w:val="0"/>
+              <w:pBdr>
+                <w:top w:val="none" w:color="auto" w:sz="0" w:space="0"/>
+                <w:left w:val="none" w:color="auto" w:sz="0" w:space="0"/>
+                <w:bottom w:val="none" w:color="auto" w:sz="0" w:space="0"/>
+                <w:right w:val="none" w:color="auto" w:sz="0" w:space="0"/>
+              </w:pBdr>
+              <w:spacing w:before="0" w:beforeAutospacing="0" w:after="0" w:afterAutospacing="0"/>
+              <w:ind w:left="0" w:right="0" w:firstLine="0"/>
+              <w:jc w:val="left"/>
+              <w:rPr>
+                <w:rFonts w:hint="default" w:ascii="Courier New" w:hAnsi="Courier New" w:cs="Courier New"/>
+                <w:i w:val="0"/>
+                <w:caps w:val="0"/>
+                <w:color w:val="000000"/>
+                <w:spacing w:val="0"/>
+                <w:sz w:val="18"/>
+                <w:szCs w:val="18"/>
+              </w:rPr>
+            </w:pPr>
+            <w:r>
+              <w:rPr>
+                <w:rFonts w:hint="default" w:ascii="Courier New" w:hAnsi="Courier New" w:cs="Courier New"/>
+                <w:i w:val="0"/>
+                <w:caps w:val="0"/>
+                <w:color w:val="000000"/>
+                <w:spacing w:val="0"/>
+                <w:sz w:val="18"/>
+                <w:szCs w:val="18"/>
+              </w:rPr>
+              <w:t xml:space="preserve">{ </w:t>
+            </w:r>
+          </w:p>
+          <w:p>
+            <w:pPr>
+              <w:pStyle w:val="2"/>
+              <w:keepNext w:val="0"/>
+              <w:keepLines w:val="0"/>
+              <w:widowControl/>
+              <w:suppressLineNumbers w:val="0"/>
+              <w:pBdr>
+                <w:top w:val="none" w:color="auto" w:sz="0" w:space="0"/>
+                <w:left w:val="none" w:color="auto" w:sz="0" w:space="0"/>
+                <w:bottom w:val="none" w:color="auto" w:sz="0" w:space="0"/>
+                <w:right w:val="none" w:color="auto" w:sz="0" w:space="0"/>
+              </w:pBdr>
+              <w:spacing w:before="0" w:beforeAutospacing="0" w:after="0" w:afterAutospacing="0"/>
+              <w:ind w:left="0" w:right="0" w:firstLine="540" w:firstLineChars="300"/>
+              <w:jc w:val="left"/>
+              <w:rPr>
+                <w:rFonts w:hint="default" w:ascii="Courier New" w:hAnsi="Courier New" w:cs="Courier New"/>
+                <w:i w:val="0"/>
+                <w:caps w:val="0"/>
+                <w:color w:val="000000"/>
+                <w:spacing w:val="0"/>
+                <w:sz w:val="18"/>
+                <w:szCs w:val="18"/>
+              </w:rPr>
+            </w:pPr>
+            <w:r>
+              <w:rPr>
+                <w:rFonts w:hint="default" w:ascii="Courier New" w:hAnsi="Courier New" w:cs="Courier New"/>
+                <w:i w:val="0"/>
+                <w:caps w:val="0"/>
+                <w:color w:val="0000FF"/>
+                <w:spacing w:val="0"/>
+                <w:sz w:val="18"/>
+                <w:szCs w:val="18"/>
+              </w:rPr>
+              <w:t>return</w:t>
+            </w:r>
+            <w:r>
+              <w:rPr>
+                <w:rFonts w:hint="default" w:ascii="Courier New" w:hAnsi="Courier New" w:cs="Courier New"/>
+                <w:i w:val="0"/>
+                <w:caps w:val="0"/>
+                <w:color w:val="000000"/>
+                <w:spacing w:val="0"/>
+                <w:sz w:val="18"/>
+                <w:szCs w:val="18"/>
+              </w:rPr>
+              <w:t xml:space="preserve"> a + b; </w:t>
+            </w:r>
+          </w:p>
+          <w:p>
+            <w:pPr>
+              <w:pStyle w:val="2"/>
+              <w:keepNext w:val="0"/>
+              <w:keepLines w:val="0"/>
+              <w:widowControl/>
+              <w:suppressLineNumbers w:val="0"/>
+              <w:pBdr>
+                <w:top w:val="none" w:color="auto" w:sz="0" w:space="0"/>
+                <w:left w:val="none" w:color="auto" w:sz="0" w:space="0"/>
+                <w:bottom w:val="none" w:color="auto" w:sz="0" w:space="0"/>
+                <w:right w:val="none" w:color="auto" w:sz="0" w:space="0"/>
+              </w:pBdr>
+              <w:spacing w:before="0" w:beforeAutospacing="0" w:after="0" w:afterAutospacing="0"/>
+              <w:ind w:left="0" w:right="0" w:firstLine="0"/>
+              <w:jc w:val="left"/>
+              <w:rPr>
+                <w:rFonts w:hint="eastAsia"/>
+                <w:vertAlign w:val="baseline"/>
+                <w:lang w:val="en-US" w:eastAsia="zh-CN"/>
+              </w:rPr>
+            </w:pPr>
+            <w:r>
+              <w:rPr>
+                <w:rFonts w:hint="default" w:ascii="Courier New" w:hAnsi="Courier New" w:cs="Courier New"/>
+                <w:i w:val="0"/>
+                <w:caps w:val="0"/>
+                <w:color w:val="000000"/>
+                <w:spacing w:val="0"/>
+                <w:sz w:val="18"/>
+                <w:szCs w:val="18"/>
+              </w:rPr>
+              <w:t xml:space="preserve">}; </w:t>
+            </w:r>
+          </w:p>
+        </w:tc>
+      </w:tr>
+    </w:tbl>
+    <w:p>
+      <w:pPr>
+        <w:ind w:firstLine="420" w:firstLineChars="0"/>
+        <w:rPr>
+          <w:rFonts w:hint="eastAsia"/>
+          <w:lang w:val="en-US" w:eastAsia="zh-CN"/>
+        </w:rPr>
+      </w:pPr>
+    </w:p>
+    <w:p>
+      <w:pPr>
+        <w:ind w:firstLine="420" w:firstLineChars="0"/>
+        <w:rPr>
+          <w:rFonts w:hint="eastAsia"/>
+          <w:lang w:val="en-US" w:eastAsia="zh-CN"/>
+        </w:rPr>
+      </w:pPr>
+      <w:r>
+        <w:rPr>
+          <w:rFonts w:hint="eastAsia"/>
+          <w:lang w:val="en-US" w:eastAsia="zh-CN"/>
+        </w:rPr>
+        <w:t>不允许有函数模版的默认模版参数，因为函数模版的模版参数在调用的时候编译器根据实参的类型来确定，对于上述第二种情况，此时template中的T缺省值char就无意义</w:t>
+      </w:r>
+    </w:p>
+    <w:tbl>
+      <w:tblPr>
+        <w:tblStyle w:val="6"/>
+        <w:tblW w:w="8522" w:type="dxa"/>
+        <w:tblInd w:w="0" w:type="dxa"/>
+        <w:tblBorders>
+          <w:top w:val="single" w:color="auto" w:sz="4" w:space="0"/>
+          <w:left w:val="single" w:color="auto" w:sz="4" w:space="0"/>
+          <w:bottom w:val="single" w:color="auto" w:sz="4" w:space="0"/>
+          <w:right w:val="single" w:color="auto" w:sz="4" w:space="0"/>
+          <w:insideH w:val="single" w:color="auto" w:sz="4" w:space="0"/>
+          <w:insideV w:val="single" w:color="auto" w:sz="4" w:space="0"/>
+        </w:tblBorders>
+        <w:tblLayout w:type="fixed"/>
+        <w:tblCellMar>
+          <w:top w:w="0" w:type="dxa"/>
+          <w:left w:w="108" w:type="dxa"/>
+          <w:bottom w:w="0" w:type="dxa"/>
+          <w:right w:w="108" w:type="dxa"/>
+        </w:tblCellMar>
+      </w:tblPr>
+      <w:tblGrid>
+        <w:gridCol w:w="8522"/>
+      </w:tblGrid>
+      <w:tr>
+        <w:tblPrEx>
+          <w:tblBorders>
+            <w:top w:val="single" w:color="auto" w:sz="4" w:space="0"/>
+            <w:left w:val="single" w:color="auto" w:sz="4" w:space="0"/>
+            <w:bottom w:val="single" w:color="auto" w:sz="4" w:space="0"/>
+            <w:right w:val="single" w:color="auto" w:sz="4" w:space="0"/>
+            <w:insideH w:val="single" w:color="auto" w:sz="4" w:space="0"/>
+            <w:insideV w:val="single" w:color="auto" w:sz="4" w:space="0"/>
+          </w:tblBorders>
+          <w:tblLayout w:type="fixed"/>
+          <w:tblCellMar>
+            <w:top w:w="0" w:type="dxa"/>
+            <w:left w:w="108" w:type="dxa"/>
+            <w:bottom w:w="0" w:type="dxa"/>
+            <w:right w:w="108" w:type="dxa"/>
+          </w:tblCellMar>
+        </w:tblPrEx>
+        <w:tc>
+          <w:tcPr>
+            <w:tcW w:w="8522" w:type="dxa"/>
+          </w:tcPr>
+          <w:p>
+            <w:pPr>
+              <w:pStyle w:val="2"/>
+              <w:keepNext w:val="0"/>
+              <w:keepLines w:val="0"/>
+              <w:widowControl/>
+              <w:suppressLineNumbers w:val="0"/>
+              <w:pBdr>
+                <w:top w:val="none" w:color="auto" w:sz="0" w:space="0"/>
+                <w:left w:val="none" w:color="auto" w:sz="0" w:space="0"/>
+                <w:bottom w:val="none" w:color="auto" w:sz="0" w:space="0"/>
+                <w:right w:val="none" w:color="auto" w:sz="0" w:space="0"/>
+              </w:pBdr>
+              <w:spacing w:before="0" w:beforeAutospacing="0" w:after="0" w:afterAutospacing="0"/>
+              <w:ind w:left="0" w:right="0" w:firstLine="0"/>
+              <w:jc w:val="left"/>
+              <w:rPr>
+                <w:rFonts w:hint="default" w:ascii="Courier New" w:hAnsi="Courier New" w:cs="Courier New"/>
+                <w:i w:val="0"/>
+                <w:caps w:val="0"/>
+                <w:color w:val="008000"/>
+                <w:spacing w:val="0"/>
+                <w:sz w:val="18"/>
+                <w:szCs w:val="18"/>
+              </w:rPr>
+            </w:pPr>
+            <w:r>
+              <w:rPr>
+                <w:rFonts w:hint="default" w:ascii="Courier New" w:hAnsi="Courier New" w:cs="Courier New"/>
+                <w:i w:val="0"/>
+                <w:caps w:val="0"/>
+                <w:color w:val="0000FF"/>
+                <w:spacing w:val="0"/>
+                <w:sz w:val="18"/>
+                <w:szCs w:val="18"/>
+              </w:rPr>
+              <w:t>int</w:t>
+            </w:r>
+            <w:r>
+              <w:rPr>
+                <w:rFonts w:hint="default" w:ascii="Courier New" w:hAnsi="Courier New" w:cs="Courier New"/>
+                <w:i w:val="0"/>
+                <w:caps w:val="0"/>
+                <w:color w:val="000000"/>
+                <w:spacing w:val="0"/>
+                <w:sz w:val="18"/>
+                <w:szCs w:val="18"/>
+              </w:rPr>
+              <w:t xml:space="preserve"> result = f(</w:t>
+            </w:r>
+            <w:r>
+              <w:rPr>
+                <w:rFonts w:hint="default" w:ascii="Courier New" w:hAnsi="Courier New" w:cs="Courier New"/>
+                <w:i w:val="0"/>
+                <w:caps w:val="0"/>
+                <w:color w:val="800080"/>
+                <w:spacing w:val="0"/>
+                <w:sz w:val="18"/>
+                <w:szCs w:val="18"/>
+              </w:rPr>
+              <w:t>1</w:t>
+            </w:r>
+            <w:r>
+              <w:rPr>
+                <w:rFonts w:hint="default" w:ascii="Courier New" w:hAnsi="Courier New" w:cs="Courier New"/>
+                <w:i w:val="0"/>
+                <w:caps w:val="0"/>
+                <w:color w:val="000000"/>
+                <w:spacing w:val="0"/>
+                <w:sz w:val="18"/>
+                <w:szCs w:val="18"/>
+              </w:rPr>
+              <w:t>,</w:t>
+            </w:r>
+            <w:r>
+              <w:rPr>
+                <w:rFonts w:hint="default" w:ascii="Courier New" w:hAnsi="Courier New" w:cs="Courier New"/>
+                <w:i w:val="0"/>
+                <w:caps w:val="0"/>
+                <w:color w:val="800080"/>
+                <w:spacing w:val="0"/>
+                <w:sz w:val="18"/>
+                <w:szCs w:val="18"/>
+              </w:rPr>
+              <w:t>2</w:t>
+            </w:r>
+            <w:r>
+              <w:rPr>
+                <w:rFonts w:hint="default" w:ascii="Courier New" w:hAnsi="Courier New" w:cs="Courier New"/>
+                <w:i w:val="0"/>
+                <w:caps w:val="0"/>
+                <w:color w:val="000000"/>
+                <w:spacing w:val="0"/>
+                <w:sz w:val="18"/>
+                <w:szCs w:val="18"/>
+              </w:rPr>
+              <w:t xml:space="preserve">) </w:t>
+            </w:r>
+            <w:r>
+              <w:rPr>
+                <w:rFonts w:hint="default" w:ascii="Courier New" w:hAnsi="Courier New" w:cs="Courier New"/>
+                <w:i w:val="0"/>
+                <w:caps w:val="0"/>
+                <w:color w:val="008000"/>
+                <w:spacing w:val="0"/>
+                <w:sz w:val="18"/>
+                <w:szCs w:val="18"/>
+              </w:rPr>
+              <w:t xml:space="preserve">//int f(int a,int b)，确定T为int </w:t>
+            </w:r>
+          </w:p>
+          <w:p>
+            <w:pPr>
+              <w:pStyle w:val="2"/>
+              <w:keepNext w:val="0"/>
+              <w:keepLines w:val="0"/>
+              <w:widowControl/>
+              <w:suppressLineNumbers w:val="0"/>
+              <w:pBdr>
+                <w:top w:val="none" w:color="auto" w:sz="0" w:space="0"/>
+                <w:left w:val="none" w:color="auto" w:sz="0" w:space="0"/>
+                <w:bottom w:val="none" w:color="auto" w:sz="0" w:space="0"/>
+                <w:right w:val="none" w:color="auto" w:sz="0" w:space="0"/>
+              </w:pBdr>
+              <w:spacing w:before="0" w:beforeAutospacing="0" w:after="0" w:afterAutospacing="0"/>
+              <w:ind w:left="0" w:right="0" w:firstLine="0"/>
+              <w:jc w:val="left"/>
+              <w:rPr>
+                <w:rFonts w:hint="eastAsia"/>
+                <w:vertAlign w:val="baseline"/>
+                <w:lang w:val="en-US" w:eastAsia="zh-CN"/>
+              </w:rPr>
+            </w:pPr>
+            <w:r>
+              <w:rPr>
+                <w:rFonts w:hint="default" w:ascii="Courier New" w:hAnsi="Courier New" w:cs="Courier New"/>
+                <w:i w:val="0"/>
+                <w:caps w:val="0"/>
+                <w:color w:val="0000FF"/>
+                <w:spacing w:val="0"/>
+                <w:sz w:val="18"/>
+                <w:szCs w:val="18"/>
+              </w:rPr>
+              <w:t>double</w:t>
+            </w:r>
+            <w:r>
+              <w:rPr>
+                <w:rFonts w:hint="default" w:ascii="Courier New" w:hAnsi="Courier New" w:cs="Courier New"/>
+                <w:i w:val="0"/>
+                <w:caps w:val="0"/>
+                <w:color w:val="000000"/>
+                <w:spacing w:val="0"/>
+                <w:sz w:val="18"/>
+                <w:szCs w:val="18"/>
+              </w:rPr>
+              <w:t xml:space="preserve"> result = f(</w:t>
+            </w:r>
+            <w:r>
+              <w:rPr>
+                <w:rFonts w:hint="default" w:ascii="Courier New" w:hAnsi="Courier New" w:cs="Courier New"/>
+                <w:i w:val="0"/>
+                <w:caps w:val="0"/>
+                <w:color w:val="800080"/>
+                <w:spacing w:val="0"/>
+                <w:sz w:val="18"/>
+                <w:szCs w:val="18"/>
+              </w:rPr>
+              <w:t>1.0</w:t>
+            </w:r>
+            <w:r>
+              <w:rPr>
+                <w:rFonts w:hint="default" w:ascii="Courier New" w:hAnsi="Courier New" w:cs="Courier New"/>
+                <w:i w:val="0"/>
+                <w:caps w:val="0"/>
+                <w:color w:val="000000"/>
+                <w:spacing w:val="0"/>
+                <w:sz w:val="18"/>
+                <w:szCs w:val="18"/>
+              </w:rPr>
+              <w:t>,</w:t>
+            </w:r>
+            <w:r>
+              <w:rPr>
+                <w:rFonts w:hint="default" w:ascii="Courier New" w:hAnsi="Courier New" w:cs="Courier New"/>
+                <w:i w:val="0"/>
+                <w:caps w:val="0"/>
+                <w:color w:val="800080"/>
+                <w:spacing w:val="0"/>
+                <w:sz w:val="18"/>
+                <w:szCs w:val="18"/>
+              </w:rPr>
+              <w:t>2.0</w:t>
+            </w:r>
+            <w:r>
+              <w:rPr>
+                <w:rFonts w:hint="default" w:ascii="Courier New" w:hAnsi="Courier New" w:cs="Courier New"/>
+                <w:i w:val="0"/>
+                <w:caps w:val="0"/>
+                <w:color w:val="000000"/>
+                <w:spacing w:val="0"/>
+                <w:sz w:val="18"/>
+                <w:szCs w:val="18"/>
+              </w:rPr>
+              <w:t xml:space="preserve">) </w:t>
+            </w:r>
+            <w:r>
+              <w:rPr>
+                <w:rFonts w:hint="default" w:ascii="Courier New" w:hAnsi="Courier New" w:cs="Courier New"/>
+                <w:i w:val="0"/>
+                <w:caps w:val="0"/>
+                <w:color w:val="008000"/>
+                <w:spacing w:val="0"/>
+                <w:sz w:val="18"/>
+                <w:szCs w:val="18"/>
+              </w:rPr>
+              <w:t xml:space="preserve">//double f(double a,duoble b))，确定T为double </w:t>
+            </w:r>
+          </w:p>
+        </w:tc>
+      </w:tr>
+    </w:tbl>
+    <w:p>
+      <w:pPr>
+        <w:ind w:firstLine="420" w:firstLineChars="0"/>
+        <w:rPr>
+          <w:rFonts w:hint="eastAsia"/>
+          <w:lang w:val="en-US" w:eastAsia="zh-CN"/>
+        </w:rPr>
+      </w:pPr>
+    </w:p>
+    <w:p>
+      <w:pPr>
+        <w:ind w:firstLine="420" w:firstLineChars="0"/>
+        <w:rPr>
+          <w:rFonts w:hint="eastAsia"/>
+          <w:lang w:val="en-US" w:eastAsia="zh-CN"/>
+        </w:rPr>
+      </w:pPr>
+      <w:r>
+        <w:rPr>
+          <w:rFonts w:hint="eastAsia"/>
+          <w:lang w:val="en-US" w:eastAsia="zh-CN"/>
+        </w:rPr>
+        <w:t>注意：上面所说</w:t>
+      </w:r>
+      <w:r>
+        <w:rPr>
+          <w:rFonts w:hint="eastAsia"/>
+          <w:color w:val="C00000"/>
+          <w:lang w:val="en-US" w:eastAsia="zh-CN"/>
+        </w:rPr>
+        <w:t>通过函数模版的实参演绎模版参数类型情况</w:t>
+      </w:r>
+      <w:r>
+        <w:rPr>
+          <w:rFonts w:hint="eastAsia"/>
+          <w:lang w:val="en-US" w:eastAsia="zh-CN"/>
+        </w:rPr>
+        <w:t>，指定缺省的模版实参没有意义和必要，但是某些情况下，</w:t>
+      </w:r>
+      <w:r>
+        <w:rPr>
+          <w:rFonts w:hint="eastAsia"/>
+          <w:color w:val="C00000"/>
+          <w:lang w:val="en-US" w:eastAsia="zh-CN"/>
+        </w:rPr>
+        <w:t>有一些模版参数（比如作为函数的返回值类型）无法通过函数的实参演绎来确定，此时指定缺省的模版实参就很有必要</w:t>
+      </w:r>
+      <w:r>
+        <w:rPr>
+          <w:rFonts w:hint="eastAsia"/>
+          <w:lang w:val="en-US" w:eastAsia="zh-CN"/>
+        </w:rPr>
+        <w:t>，比如</w:t>
+      </w:r>
+    </w:p>
+    <w:tbl>
+      <w:tblPr>
+        <w:tblStyle w:val="6"/>
+        <w:tblW w:w="8522" w:type="dxa"/>
+        <w:tblInd w:w="0" w:type="dxa"/>
+        <w:tblBorders>
+          <w:top w:val="single" w:color="auto" w:sz="4" w:space="0"/>
+          <w:left w:val="single" w:color="auto" w:sz="4" w:space="0"/>
+          <w:bottom w:val="single" w:color="auto" w:sz="4" w:space="0"/>
+          <w:right w:val="single" w:color="auto" w:sz="4" w:space="0"/>
+          <w:insideH w:val="single" w:color="auto" w:sz="4" w:space="0"/>
+          <w:insideV w:val="single" w:color="auto" w:sz="4" w:space="0"/>
+        </w:tblBorders>
+        <w:tblLayout w:type="fixed"/>
+        <w:tblCellMar>
+          <w:top w:w="0" w:type="dxa"/>
+          <w:left w:w="108" w:type="dxa"/>
+          <w:bottom w:w="0" w:type="dxa"/>
+          <w:right w:w="108" w:type="dxa"/>
+        </w:tblCellMar>
+      </w:tblPr>
+      <w:tblGrid>
+        <w:gridCol w:w="8522"/>
+      </w:tblGrid>
+      <w:tr>
+        <w:tblPrEx>
+          <w:tblBorders>
+            <w:top w:val="single" w:color="auto" w:sz="4" w:space="0"/>
+            <w:left w:val="single" w:color="auto" w:sz="4" w:space="0"/>
+            <w:bottom w:val="single" w:color="auto" w:sz="4" w:space="0"/>
+            <w:right w:val="single" w:color="auto" w:sz="4" w:space="0"/>
+            <w:insideH w:val="single" w:color="auto" w:sz="4" w:space="0"/>
+            <w:insideV w:val="single" w:color="auto" w:sz="4" w:space="0"/>
+          </w:tblBorders>
+          <w:tblLayout w:type="fixed"/>
+          <w:tblCellMar>
+            <w:top w:w="0" w:type="dxa"/>
+            <w:left w:w="108" w:type="dxa"/>
+            <w:bottom w:w="0" w:type="dxa"/>
+            <w:right w:w="108" w:type="dxa"/>
+          </w:tblCellMar>
+        </w:tblPrEx>
+        <w:tc>
+          <w:tcPr>
+            <w:tcW w:w="8522" w:type="dxa"/>
+          </w:tcPr>
+          <w:p>
+            <w:pPr>
+              <w:pStyle w:val="2"/>
+              <w:keepNext w:val="0"/>
+              <w:keepLines w:val="0"/>
+              <w:widowControl/>
+              <w:suppressLineNumbers w:val="0"/>
+              <w:pBdr>
+                <w:top w:val="none" w:color="auto" w:sz="0" w:space="0"/>
+                <w:left w:val="none" w:color="auto" w:sz="0" w:space="0"/>
+                <w:bottom w:val="none" w:color="auto" w:sz="0" w:space="0"/>
+                <w:right w:val="none" w:color="auto" w:sz="0" w:space="0"/>
+              </w:pBdr>
+              <w:spacing w:before="0" w:beforeAutospacing="0" w:after="0" w:afterAutospacing="0"/>
+              <w:ind w:left="0" w:right="0" w:firstLine="0"/>
+              <w:jc w:val="left"/>
+              <w:rPr>
+                <w:rFonts w:hint="default" w:ascii="Courier New" w:hAnsi="Courier New" w:cs="Courier New"/>
+                <w:i w:val="0"/>
+                <w:caps w:val="0"/>
+                <w:color w:val="000000"/>
+                <w:spacing w:val="0"/>
+                <w:sz w:val="18"/>
+                <w:szCs w:val="18"/>
+              </w:rPr>
+            </w:pPr>
+            <w:r>
+              <w:rPr>
+                <w:rFonts w:hint="default" w:ascii="Courier New" w:hAnsi="Courier New" w:cs="Courier New"/>
+                <w:i w:val="0"/>
+                <w:caps w:val="0"/>
+                <w:color w:val="008000"/>
+                <w:spacing w:val="0"/>
+                <w:sz w:val="18"/>
+                <w:szCs w:val="18"/>
+              </w:rPr>
+              <w:t>// 返回类型RT无法通过实参演绎获得，这个时候指定RT的缺省实参就是非常必要的</w:t>
+            </w:r>
+          </w:p>
+          <w:p>
+            <w:pPr>
+              <w:pStyle w:val="2"/>
+              <w:keepNext w:val="0"/>
+              <w:keepLines w:val="0"/>
+              <w:widowControl/>
+              <w:suppressLineNumbers w:val="0"/>
+              <w:pBdr>
+                <w:top w:val="none" w:color="auto" w:sz="0" w:space="0"/>
+                <w:left w:val="none" w:color="auto" w:sz="0" w:space="0"/>
+                <w:bottom w:val="none" w:color="auto" w:sz="0" w:space="0"/>
+                <w:right w:val="none" w:color="auto" w:sz="0" w:space="0"/>
+              </w:pBdr>
+              <w:spacing w:before="0" w:beforeAutospacing="0" w:after="0" w:afterAutospacing="0"/>
+              <w:ind w:left="0" w:right="0" w:firstLine="0"/>
+              <w:jc w:val="left"/>
+              <w:rPr>
+                <w:rFonts w:hint="default" w:ascii="Courier New" w:hAnsi="Courier New" w:cs="Courier New"/>
+                <w:i w:val="0"/>
+                <w:caps w:val="0"/>
+                <w:color w:val="000000"/>
+                <w:spacing w:val="0"/>
+                <w:sz w:val="18"/>
+                <w:szCs w:val="18"/>
+              </w:rPr>
+            </w:pPr>
+            <w:r>
+              <w:rPr>
+                <w:rFonts w:hint="default" w:ascii="Courier New" w:hAnsi="Courier New" w:cs="Courier New"/>
+                <w:i w:val="0"/>
+                <w:caps w:val="0"/>
+                <w:color w:val="000000"/>
+                <w:spacing w:val="0"/>
+                <w:sz w:val="18"/>
+                <w:szCs w:val="18"/>
+              </w:rPr>
+              <w:t>template &lt;typename RT, typename T1, typename T2&gt;</w:t>
+            </w:r>
+          </w:p>
+          <w:p>
+            <w:pPr>
+              <w:pStyle w:val="2"/>
+              <w:keepNext w:val="0"/>
+              <w:keepLines w:val="0"/>
+              <w:widowControl/>
+              <w:suppressLineNumbers w:val="0"/>
+              <w:pBdr>
+                <w:top w:val="none" w:color="auto" w:sz="0" w:space="0"/>
+                <w:left w:val="none" w:color="auto" w:sz="0" w:space="0"/>
+                <w:bottom w:val="none" w:color="auto" w:sz="0" w:space="0"/>
+                <w:right w:val="none" w:color="auto" w:sz="0" w:space="0"/>
+              </w:pBdr>
+              <w:spacing w:before="0" w:beforeAutospacing="0" w:after="0" w:afterAutospacing="0"/>
+              <w:ind w:left="0" w:right="0" w:firstLine="0"/>
+              <w:jc w:val="left"/>
+              <w:rPr>
+                <w:rFonts w:hint="default" w:ascii="Courier New" w:hAnsi="Courier New" w:cs="Courier New"/>
+                <w:i w:val="0"/>
+                <w:caps w:val="0"/>
+                <w:color w:val="000000"/>
+                <w:spacing w:val="0"/>
+                <w:sz w:val="18"/>
+                <w:szCs w:val="18"/>
+              </w:rPr>
+            </w:pPr>
+            <w:r>
+              <w:rPr>
+                <w:rFonts w:hint="default" w:ascii="Courier New" w:hAnsi="Courier New" w:cs="Courier New"/>
+                <w:i w:val="0"/>
+                <w:caps w:val="0"/>
+                <w:color w:val="000000"/>
+                <w:spacing w:val="0"/>
+                <w:sz w:val="18"/>
+                <w:szCs w:val="18"/>
+              </w:rPr>
+              <w:t>inline RT add(T1 a, T2 b)</w:t>
+            </w:r>
+          </w:p>
+          <w:p>
+            <w:pPr>
+              <w:pStyle w:val="2"/>
+              <w:keepNext w:val="0"/>
+              <w:keepLines w:val="0"/>
+              <w:widowControl/>
+              <w:suppressLineNumbers w:val="0"/>
+              <w:pBdr>
+                <w:top w:val="none" w:color="auto" w:sz="0" w:space="0"/>
+                <w:left w:val="none" w:color="auto" w:sz="0" w:space="0"/>
+                <w:bottom w:val="none" w:color="auto" w:sz="0" w:space="0"/>
+                <w:right w:val="none" w:color="auto" w:sz="0" w:space="0"/>
+              </w:pBdr>
+              <w:spacing w:before="0" w:beforeAutospacing="0" w:after="0" w:afterAutospacing="0"/>
+              <w:ind w:left="0" w:right="0" w:firstLine="0"/>
+              <w:jc w:val="left"/>
+              <w:rPr>
+                <w:rFonts w:hint="default" w:ascii="Courier New" w:hAnsi="Courier New" w:cs="Courier New"/>
+                <w:i w:val="0"/>
+                <w:caps w:val="0"/>
+                <w:color w:val="000000"/>
+                <w:spacing w:val="0"/>
+                <w:sz w:val="18"/>
+                <w:szCs w:val="18"/>
+              </w:rPr>
+            </w:pPr>
+            <w:r>
+              <w:rPr>
+                <w:rFonts w:hint="default" w:ascii="Courier New" w:hAnsi="Courier New" w:cs="Courier New"/>
+                <w:i w:val="0"/>
+                <w:caps w:val="0"/>
+                <w:color w:val="000000"/>
+                <w:spacing w:val="0"/>
+                <w:sz w:val="18"/>
+                <w:szCs w:val="18"/>
+              </w:rPr>
+              <w:t>{</w:t>
+            </w:r>
+          </w:p>
+          <w:p>
+            <w:pPr>
+              <w:pStyle w:val="2"/>
+              <w:keepNext w:val="0"/>
+              <w:keepLines w:val="0"/>
+              <w:widowControl/>
+              <w:suppressLineNumbers w:val="0"/>
+              <w:pBdr>
+                <w:top w:val="none" w:color="auto" w:sz="0" w:space="0"/>
+                <w:left w:val="none" w:color="auto" w:sz="0" w:space="0"/>
+                <w:bottom w:val="none" w:color="auto" w:sz="0" w:space="0"/>
+                <w:right w:val="none" w:color="auto" w:sz="0" w:space="0"/>
+              </w:pBdr>
+              <w:spacing w:before="0" w:beforeAutospacing="0" w:after="0" w:afterAutospacing="0"/>
+              <w:ind w:left="0" w:right="0" w:firstLine="0"/>
+              <w:jc w:val="left"/>
+              <w:rPr>
+                <w:rFonts w:hint="default" w:ascii="Courier New" w:hAnsi="Courier New" w:cs="Courier New"/>
+                <w:i w:val="0"/>
+                <w:caps w:val="0"/>
+                <w:color w:val="000000"/>
+                <w:spacing w:val="0"/>
+                <w:sz w:val="18"/>
+                <w:szCs w:val="18"/>
+              </w:rPr>
+            </w:pPr>
+            <w:r>
+              <w:rPr>
+                <w:rFonts w:hint="default" w:ascii="Courier New" w:hAnsi="Courier New" w:cs="Courier New"/>
+                <w:i w:val="0"/>
+                <w:caps w:val="0"/>
+                <w:color w:val="000000"/>
+                <w:spacing w:val="0"/>
+                <w:sz w:val="18"/>
+                <w:szCs w:val="18"/>
+              </w:rPr>
+              <w:t xml:space="preserve">    </w:t>
+            </w:r>
+            <w:r>
+              <w:rPr>
+                <w:rFonts w:hint="default" w:ascii="Courier New" w:hAnsi="Courier New" w:cs="Courier New"/>
+                <w:i w:val="0"/>
+                <w:caps w:val="0"/>
+                <w:color w:val="0000FF"/>
+                <w:spacing w:val="0"/>
+                <w:sz w:val="18"/>
+                <w:szCs w:val="18"/>
+              </w:rPr>
+              <w:t>return</w:t>
+            </w:r>
+            <w:r>
+              <w:rPr>
+                <w:rFonts w:hint="default" w:ascii="Courier New" w:hAnsi="Courier New" w:cs="Courier New"/>
+                <w:i w:val="0"/>
+                <w:caps w:val="0"/>
+                <w:color w:val="000000"/>
+                <w:spacing w:val="0"/>
+                <w:sz w:val="18"/>
+                <w:szCs w:val="18"/>
+              </w:rPr>
+              <w:t xml:space="preserve"> a + b;</w:t>
+            </w:r>
+          </w:p>
+          <w:p>
+            <w:pPr>
+              <w:pStyle w:val="2"/>
+              <w:keepNext w:val="0"/>
+              <w:keepLines w:val="0"/>
+              <w:widowControl/>
+              <w:suppressLineNumbers w:val="0"/>
+              <w:pBdr>
+                <w:top w:val="none" w:color="auto" w:sz="0" w:space="0"/>
+                <w:left w:val="none" w:color="auto" w:sz="0" w:space="0"/>
+                <w:bottom w:val="none" w:color="auto" w:sz="0" w:space="0"/>
+                <w:right w:val="none" w:color="auto" w:sz="0" w:space="0"/>
+              </w:pBdr>
+              <w:spacing w:before="0" w:beforeAutospacing="0" w:after="0" w:afterAutospacing="0"/>
+              <w:ind w:left="0" w:right="0" w:firstLine="0"/>
+              <w:jc w:val="left"/>
+              <w:rPr>
+                <w:rFonts w:hint="eastAsia"/>
+                <w:vertAlign w:val="baseline"/>
+                <w:lang w:val="en-US" w:eastAsia="zh-CN"/>
+              </w:rPr>
+            </w:pPr>
+            <w:r>
+              <w:rPr>
+                <w:rFonts w:hint="default" w:ascii="Courier New" w:hAnsi="Courier New" w:cs="Courier New"/>
+                <w:i w:val="0"/>
+                <w:caps w:val="0"/>
+                <w:color w:val="000000"/>
+                <w:spacing w:val="0"/>
+                <w:sz w:val="18"/>
+                <w:szCs w:val="18"/>
+              </w:rPr>
+              <w:t>}</w:t>
+            </w:r>
+          </w:p>
+        </w:tc>
+      </w:tr>
+    </w:tbl>
+    <w:p>
+      <w:pPr>
+        <w:ind w:firstLine="420" w:firstLineChars="0"/>
         <w:rPr>
           <w:rFonts w:hint="eastAsia"/>
           <w:lang w:val="en-US" w:eastAsia="zh-CN"/>
@@ -78,6 +1547,7 @@
     </w:p>
     <w:p>
       <w:pPr>
+        <w:ind w:left="420" w:leftChars="0" w:firstLine="420" w:firstLineChars="0"/>
         <w:rPr>
           <w:rFonts w:hint="eastAsia"/>
           <w:lang w:val="en-US" w:eastAsia="zh-CN"/>
@@ -86,7 +1556,24 @@
     </w:p>
     <w:p>
       <w:pPr>
-        <w:pStyle w:val="2"/>
+        <w:ind w:left="420" w:leftChars="0" w:firstLine="420" w:firstLineChars="0"/>
+        <w:rPr>
+          <w:rFonts w:hint="eastAsia"/>
+          <w:lang w:val="en-US" w:eastAsia="zh-CN"/>
+        </w:rPr>
+      </w:pPr>
+    </w:p>
+    <w:p>
+      <w:pPr>
+        <w:rPr>
+          <w:rFonts w:hint="eastAsia"/>
+          <w:lang w:val="en-US" w:eastAsia="zh-CN"/>
+        </w:rPr>
+      </w:pPr>
+    </w:p>
+    <w:p>
+      <w:pPr>
+        <w:pStyle w:val="3"/>
         <w:keepNext w:val="0"/>
         <w:keepLines w:val="0"/>
         <w:widowControl/>
@@ -119,7 +1606,6 @@
           <w:spacing w:val="0"/>
           <w:sz w:val="21"/>
           <w:szCs w:val="21"/>
-          <w:bdr w:val="none" w:color="auto" w:sz="0" w:space="0"/>
           <w:shd w:val="clear" w:fill="FFFFFF"/>
         </w:rPr>
         <w:t>1、模板类支持默认模板参数</w:t>
@@ -127,7 +1613,7 @@
     </w:p>
     <w:p>
       <w:pPr>
-        <w:pStyle w:val="2"/>
+        <w:pStyle w:val="3"/>
         <w:keepNext w:val="0"/>
         <w:keepLines w:val="0"/>
         <w:widowControl/>
@@ -160,7 +1646,6 @@
           <w:spacing w:val="0"/>
           <w:sz w:val="21"/>
           <w:szCs w:val="21"/>
-          <w:bdr w:val="none" w:color="auto" w:sz="0" w:space="0"/>
           <w:shd w:val="clear" w:fill="FFFFFF"/>
         </w:rPr>
         <w:t>2、模板函数或者成员模板函数不支持默认模板参数</w:t>
@@ -173,8 +1658,6 @@
           <w:lang w:val="en-US" w:eastAsia="zh-CN"/>
         </w:rPr>
       </w:pPr>
-      <w:bookmarkStart w:id="0" w:name="_GoBack"/>
-      <w:bookmarkEnd w:id="0"/>
     </w:p>
     <w:sectPr>
       <w:pgSz w:w="11906" w:h="16838"/>
@@ -261,7 +1744,7 @@
     <w:lsdException w:qFormat="1" w:unhideWhenUsed="0" w:uiPriority="0" w:semiHidden="0" w:name="Title"/>
     <w:lsdException w:unhideWhenUsed="0" w:uiPriority="0" w:semiHidden="0" w:name="Closing"/>
     <w:lsdException w:unhideWhenUsed="0" w:uiPriority="0" w:semiHidden="0" w:name="Signature"/>
-    <w:lsdException w:unhideWhenUsed="0" w:uiPriority="0" w:name="Default Paragraph Font"/>
+    <w:lsdException w:qFormat="1" w:unhideWhenUsed="0" w:uiPriority="0" w:name="Default Paragraph Font"/>
     <w:lsdException w:unhideWhenUsed="0" w:uiPriority="0" w:semiHidden="0" w:name="Body Text"/>
     <w:lsdException w:unhideWhenUsed="0" w:uiPriority="0" w:semiHidden="0" w:name="Body Text Indent"/>
     <w:lsdException w:unhideWhenUsed="0" w:uiPriority="0" w:semiHidden="0" w:name="List Continue"/>
@@ -288,7 +1771,7 @@
     <w:lsdException w:unhideWhenUsed="0" w:uiPriority="0" w:semiHidden="0" w:name="Document Map"/>
     <w:lsdException w:unhideWhenUsed="0" w:uiPriority="0" w:semiHidden="0" w:name="Plain Text"/>
     <w:lsdException w:unhideWhenUsed="0" w:uiPriority="0" w:semiHidden="0" w:name="E-mail Signature"/>
-    <w:lsdException w:unhideWhenUsed="0" w:uiPriority="0" w:semiHidden="0" w:name="Normal (Web)"/>
+    <w:lsdException w:qFormat="1" w:unhideWhenUsed="0" w:uiPriority="0" w:semiHidden="0" w:name="Normal (Web)"/>
     <w:lsdException w:unhideWhenUsed="0" w:uiPriority="0" w:semiHidden="0" w:name="HTML Acronym"/>
     <w:lsdException w:unhideWhenUsed="0" w:uiPriority="0" w:semiHidden="0" w:name="HTML Address"/>
     <w:lsdException w:unhideWhenUsed="0" w:uiPriority="0" w:semiHidden="0" w:name="HTML Cite"/>
@@ -461,12 +1944,13 @@
       <w:lang w:val="en-US" w:eastAsia="zh-CN" w:bidi="ar-SA"/>
     </w:rPr>
   </w:style>
-  <w:style w:type="character" w:default="1" w:styleId="3">
+  <w:style w:type="character" w:default="1" w:styleId="4">
     <w:name w:val="Default Paragraph Font"/>
     <w:semiHidden/>
+    <w:qFormat/>
     <w:uiPriority w:val="0"/>
   </w:style>
-  <w:style w:type="table" w:default="1" w:styleId="4">
+  <w:style w:type="table" w:default="1" w:styleId="5">
     <w:name w:val="Normal Table"/>
     <w:semiHidden/>
     <w:uiPriority w:val="0"/>
@@ -481,8 +1965,42 @@
     </w:tblPr>
   </w:style>
   <w:style w:type="paragraph" w:styleId="2">
+    <w:name w:val="HTML Preformatted"/>
+    <w:basedOn w:val="1"/>
+    <w:uiPriority w:val="0"/>
+    <w:pPr>
+      <w:tabs>
+        <w:tab w:val="left" w:pos="916"/>
+        <w:tab w:val="left" w:pos="1832"/>
+        <w:tab w:val="left" w:pos="2748"/>
+        <w:tab w:val="left" w:pos="3664"/>
+        <w:tab w:val="left" w:pos="4580"/>
+        <w:tab w:val="left" w:pos="5496"/>
+        <w:tab w:val="left" w:pos="6412"/>
+        <w:tab w:val="left" w:pos="7328"/>
+        <w:tab w:val="left" w:pos="8244"/>
+        <w:tab w:val="left" w:pos="9160"/>
+        <w:tab w:val="left" w:pos="10076"/>
+        <w:tab w:val="left" w:pos="10992"/>
+        <w:tab w:val="left" w:pos="11908"/>
+        <w:tab w:val="left" w:pos="12824"/>
+        <w:tab w:val="left" w:pos="13740"/>
+        <w:tab w:val="left" w:pos="14656"/>
+      </w:tabs>
+      <w:jc w:val="left"/>
+    </w:pPr>
+    <w:rPr>
+      <w:rFonts w:hint="eastAsia" w:ascii="宋体" w:hAnsi="宋体" w:eastAsia="宋体" w:cs="宋体"/>
+      <w:kern w:val="0"/>
+      <w:sz w:val="24"/>
+      <w:szCs w:val="24"/>
+      <w:lang w:val="en-US" w:eastAsia="zh-CN" w:bidi="ar"/>
+    </w:rPr>
+  </w:style>
+  <w:style w:type="paragraph" w:styleId="3">
     <w:name w:val="Normal (Web)"/>
     <w:basedOn w:val="1"/>
+    <w:qFormat/>
     <w:uiPriority w:val="0"/>
     <w:pPr>
       <w:spacing w:before="0" w:beforeAutospacing="1" w:after="0" w:afterAutospacing="1"/>
@@ -494,6 +2012,26 @@
       <w:sz w:val="24"/>
       <w:lang w:val="en-US" w:eastAsia="zh-CN" w:bidi="ar"/>
     </w:rPr>
+  </w:style>
+  <w:style w:type="table" w:styleId="6">
+    <w:name w:val="Table Grid"/>
+    <w:basedOn w:val="5"/>
+    <w:uiPriority w:val="0"/>
+    <w:pPr>
+      <w:widowControl w:val="0"/>
+      <w:jc w:val="both"/>
+    </w:pPr>
+    <w:tblPr>
+      <w:tblBorders>
+        <w:top w:val="single" w:color="auto" w:sz="4" w:space="0"/>
+        <w:left w:val="single" w:color="auto" w:sz="4" w:space="0"/>
+        <w:bottom w:val="single" w:color="auto" w:sz="4" w:space="0"/>
+        <w:right w:val="single" w:color="auto" w:sz="4" w:space="0"/>
+        <w:insideH w:val="single" w:color="auto" w:sz="4" w:space="0"/>
+        <w:insideV w:val="single" w:color="auto" w:sz="4" w:space="0"/>
+      </w:tblBorders>
+      <w:tblLayout w:type="fixed"/>
+    </w:tblPr>
   </w:style>
 </w:styles>
 </file>
